--- a/exploits/code_injection/栈溢出漏洞攻击分析过程.docx
+++ b/exploits/code_injection/栈溢出漏洞攻击分析过程.docx
@@ -2,6 +2,206 @@
 <file path=word/document.xml><?xml version="1.0" encoding="utf-8"?>
 <w:document xmlns:wpc="http://schemas.microsoft.com/office/word/2010/wordprocessingCanvas" xmlns:mc="http://schemas.openxmlformats.org/markup-compatibility/2006" xmlns:o="urn:schemas-microsoft-com:office:office" xmlns:r="http://schemas.openxmlformats.org/officeDocument/2006/relationships" xmlns:m="http://schemas.openxmlformats.org/officeDocument/2006/math" xmlns:v="urn:schemas-microsoft-com:vml" xmlns:wp14="http://schemas.microsoft.com/office/word/2010/wordprocessingDrawing" xmlns:wp="http://schemas.openxmlformats.org/drawingml/2006/wordprocessingDrawing" xmlns:w="http://schemas.openxmlformats.org/wordprocessingml/2006/main" xmlns:w14="http://schemas.microsoft.com/office/word/2010/wordml" xmlns:w10="urn:schemas-microsoft-com:office:word" xmlns:w15="http://schemas.microsoft.com/office/word/2012/wordml" xmlns:wpg="http://schemas.microsoft.com/office/word/2010/wordprocessingGroup" xmlns:wpi="http://schemas.microsoft.com/office/word/2010/wordprocessingInk" xmlns:wne="http://schemas.microsoft.com/office/word/2006/wordml" xmlns:wps="http://schemas.microsoft.com/office/word/2010/wordprocessingShape" xmlns:wpsCustomData="http://www.wps.cn/officeDocument/2013/wpsCustomData" mc:Ignorable="w14 w15 wp14">
   <w:body>
+    <w:p>
+      <w:pPr>
+        <w:pStyle w:val="2"/>
+        <w:rPr>
+          <w:rFonts w:hint="eastAsia"/>
+          <w:lang w:val="en-US" w:eastAsia="zh-CN"/>
+        </w:rPr>
+      </w:pPr>
+      <w:r>
+        <w:rPr>
+          <w:rFonts w:hint="eastAsia"/>
+          <w:lang w:val="en-US" w:eastAsia="zh-CN"/>
+        </w:rPr>
+        <w:t>代码注入原理：</w:t>
+      </w:r>
+    </w:p>
+    <w:p>
+      <w:pPr>
+        <w:rPr>
+          <w:rFonts w:hint="eastAsia"/>
+          <w:lang w:val="en-US" w:eastAsia="zh-CN"/>
+        </w:rPr>
+      </w:pPr>
+      <w:r>
+        <w:rPr>
+          <w:rFonts w:hint="eastAsia"/>
+          <w:lang w:val="en-US" w:eastAsia="zh-CN"/>
+        </w:rPr>
+        <w:t xml:space="preserve">    代码注入技术利用系统的漏洞，将攻击者写好的代码注入到进程空间中，通过劫持控制流，攻击者可以直接执行这部分代码以实现恶意功能。代码注入攻</w:t>
+      </w:r>
+    </w:p>
+    <w:p>
+      <w:pPr>
+        <w:rPr>
+          <w:rFonts w:hint="eastAsia"/>
+          <w:lang w:val="en-US" w:eastAsia="zh-CN"/>
+        </w:rPr>
+      </w:pPr>
+      <w:r>
+        <w:rPr>
+          <w:rFonts w:hint="eastAsia"/>
+          <w:lang w:val="en-US" w:eastAsia="zh-CN"/>
+        </w:rPr>
+        <w:t>击一般借助于缓冲区溢出等方法，将恶意代码写入攻击的系统中。缓冲区溢出是指计算机从外部接受输入后，向进程缓冲区内填充数据时超过缓冲区本身的容量，溢出的数据会覆盖原有系统中的地址或数据，改变程序执行的控制流。</w:t>
+      </w:r>
+    </w:p>
+    <w:p>
+      <w:pPr>
+        <w:rPr>
+          <w:rFonts w:hint="eastAsia"/>
+        </w:rPr>
+      </w:pPr>
+      <w:r>
+        <w:rPr>
+          <w:rFonts w:hint="eastAsia"/>
+          <w:lang w:val="en-US" w:eastAsia="zh-CN"/>
+        </w:rPr>
+        <w:t xml:space="preserve">    </w:t>
+      </w:r>
+      <w:r>
+        <w:rPr>
+          <w:rFonts w:hint="default"/>
+          <w:lang w:val="en-US" w:eastAsia="zh-CN"/>
+        </w:rPr>
+        <w:t>通过往程序的</w:t>
+      </w:r>
+      <w:r>
+        <w:rPr>
+          <w:rFonts w:hint="default"/>
+          <w:lang w:val="en-US" w:eastAsia="zh-CN"/>
+        </w:rPr>
+        <w:fldChar w:fldCharType="begin"/>
+      </w:r>
+      <w:r>
+        <w:rPr>
+          <w:rFonts w:hint="default"/>
+          <w:lang w:val="en-US" w:eastAsia="zh-CN"/>
+        </w:rPr>
+        <w:instrText xml:space="preserve"> HYPERLINK "http://baike.baidu.com/view/266782.htm" \t "http://baike.baidu.com/_blank" </w:instrText>
+      </w:r>
+      <w:r>
+        <w:rPr>
+          <w:rFonts w:hint="default"/>
+          <w:lang w:val="en-US" w:eastAsia="zh-CN"/>
+        </w:rPr>
+        <w:fldChar w:fldCharType="separate"/>
+      </w:r>
+      <w:r>
+        <w:rPr>
+          <w:rFonts w:hint="default"/>
+        </w:rPr>
+        <w:t>缓冲区</w:t>
+      </w:r>
+      <w:r>
+        <w:rPr>
+          <w:rFonts w:hint="default"/>
+          <w:lang w:val="en-US" w:eastAsia="zh-CN"/>
+        </w:rPr>
+        <w:fldChar w:fldCharType="end"/>
+      </w:r>
+      <w:r>
+        <w:rPr>
+          <w:rFonts w:hint="default"/>
+          <w:lang w:val="en-US" w:eastAsia="zh-CN"/>
+        </w:rPr>
+        <w:t>写超出其长度的内容，造成缓冲区的溢出，从而破坏程序的</w:t>
+      </w:r>
+      <w:r>
+        <w:rPr>
+          <w:rFonts w:hint="default"/>
+          <w:lang w:val="en-US" w:eastAsia="zh-CN"/>
+        </w:rPr>
+        <w:fldChar w:fldCharType="begin"/>
+      </w:r>
+      <w:r>
+        <w:rPr>
+          <w:rFonts w:hint="default"/>
+          <w:lang w:val="en-US" w:eastAsia="zh-CN"/>
+        </w:rPr>
+        <w:instrText xml:space="preserve"> HYPERLINK "http://baike.baidu.com/view/93201.htm" \t "http://baike.baidu.com/_blank" </w:instrText>
+      </w:r>
+      <w:r>
+        <w:rPr>
+          <w:rFonts w:hint="default"/>
+          <w:lang w:val="en-US" w:eastAsia="zh-CN"/>
+        </w:rPr>
+        <w:fldChar w:fldCharType="separate"/>
+      </w:r>
+      <w:r>
+        <w:rPr>
+          <w:rFonts w:hint="default"/>
+        </w:rPr>
+        <w:t>堆栈</w:t>
+      </w:r>
+      <w:r>
+        <w:rPr>
+          <w:rFonts w:hint="default"/>
+          <w:lang w:val="en-US" w:eastAsia="zh-CN"/>
+        </w:rPr>
+        <w:fldChar w:fldCharType="end"/>
+      </w:r>
+      <w:r>
+        <w:rPr>
+          <w:rFonts w:hint="default"/>
+          <w:lang w:val="en-US" w:eastAsia="zh-CN"/>
+        </w:rPr>
+        <w:t>，造成程序崩溃或使程序转而执行其它指令，以达到攻击的目的。造成</w:t>
+      </w:r>
+      <w:r>
+        <w:rPr>
+          <w:rFonts w:hint="default"/>
+          <w:lang w:val="en-US" w:eastAsia="zh-CN"/>
+        </w:rPr>
+        <w:fldChar w:fldCharType="begin"/>
+      </w:r>
+      <w:r>
+        <w:rPr>
+          <w:rFonts w:hint="default"/>
+          <w:lang w:val="en-US" w:eastAsia="zh-CN"/>
+        </w:rPr>
+        <w:instrText xml:space="preserve"> HYPERLINK "http://baike.baidu.com/view/266782.htm" \t "http://baike.baidu.com/_blank" </w:instrText>
+      </w:r>
+      <w:r>
+        <w:rPr>
+          <w:rFonts w:hint="default"/>
+          <w:lang w:val="en-US" w:eastAsia="zh-CN"/>
+        </w:rPr>
+        <w:fldChar w:fldCharType="separate"/>
+      </w:r>
+      <w:r>
+        <w:rPr>
+          <w:rFonts w:hint="default"/>
+        </w:rPr>
+        <w:t>缓冲区</w:t>
+      </w:r>
+      <w:r>
+        <w:rPr>
+          <w:rFonts w:hint="default"/>
+          <w:lang w:val="en-US" w:eastAsia="zh-CN"/>
+        </w:rPr>
+        <w:fldChar w:fldCharType="end"/>
+      </w:r>
+      <w:r>
+        <w:rPr>
+          <w:rFonts w:hint="default"/>
+          <w:lang w:val="en-US" w:eastAsia="zh-CN"/>
+        </w:rPr>
+        <w:t>溢出的原因是程序中没有仔细检查用户输入的参数。</w:t>
+      </w:r>
+      <w:bookmarkStart w:id="0" w:name="_GoBack"/>
+      <w:bookmarkEnd w:id="0"/>
+    </w:p>
+    <w:p>
+      <w:pPr>
+        <w:rPr>
+          <w:rFonts w:hint="eastAsia"/>
+          <w:lang w:val="en-US" w:eastAsia="zh-CN"/>
+        </w:rPr>
+      </w:pPr>
+    </w:p>
     <w:p>
       <w:pPr>
         <w:pStyle w:val="2"/>
@@ -47,7 +247,7 @@
       </w:pPr>
       <w:r>
         <w:rPr>
-          <w:rStyle w:val="7"/>
+          <w:rStyle w:val="17"/>
           <w:rFonts w:hint="eastAsia"/>
           <w:lang w:val="en-US" w:eastAsia="zh-CN"/>
         </w:rPr>
@@ -55,7 +255,7 @@
       </w:r>
       <w:r>
         <w:rPr>
-          <w:rStyle w:val="7"/>
+          <w:rStyle w:val="17"/>
           <w:rFonts w:hint="eastAsia"/>
           <w:lang w:eastAsia="zh-CN"/>
         </w:rPr>
@@ -185,19 +385,11 @@
       </w:pPr>
       <w:r>
         <w:rPr>
-          <w:rStyle w:val="7"/>
-          <w:rFonts w:hint="eastAsia"/>
-          <w:lang w:val="en-US" w:eastAsia="zh-CN"/>
-        </w:rPr>
-        <w:t>2.</w:t>
-      </w:r>
-      <w:r>
-        <w:rPr>
-          <w:rStyle w:val="7"/>
-          <w:rFonts w:hint="eastAsia"/>
-          <w:lang w:val="en-US" w:eastAsia="zh-CN"/>
-        </w:rPr>
-        <w:t>运行漏洞程序，等待连接：</w:t>
+          <w:rStyle w:val="17"/>
+          <w:rFonts w:hint="eastAsia"/>
+          <w:lang w:val="en-US" w:eastAsia="zh-CN"/>
+        </w:rPr>
+        <w:t>2.运行漏洞程序，等待连接：</w:t>
       </w:r>
       <w:r>
         <w:rPr>
@@ -220,19 +412,11 @@
       </w:pPr>
       <w:r>
         <w:rPr>
-          <w:rStyle w:val="7"/>
-          <w:rFonts w:hint="eastAsia"/>
-          <w:lang w:val="en-US" w:eastAsia="zh-CN"/>
-        </w:rPr>
-        <w:t>3.</w:t>
-      </w:r>
-      <w:r>
-        <w:rPr>
-          <w:rStyle w:val="7"/>
-          <w:rFonts w:hint="eastAsia"/>
-          <w:lang w:val="en-US" w:eastAsia="zh-CN"/>
-        </w:rPr>
-        <w:t>启动gdb附加调试</w:t>
+          <w:rStyle w:val="17"/>
+          <w:rFonts w:hint="eastAsia"/>
+          <w:lang w:val="en-US" w:eastAsia="zh-CN"/>
+        </w:rPr>
+        <w:t>3.启动gdb附加调试</w:t>
       </w:r>
       <w:r>
         <w:rPr>
@@ -266,19 +450,11 @@
       </w:pPr>
       <w:r>
         <w:rPr>
-          <w:rStyle w:val="7"/>
-          <w:rFonts w:hint="eastAsia"/>
-          <w:lang w:val="en-US" w:eastAsia="zh-CN"/>
-        </w:rPr>
-        <w:t>4.</w:t>
-      </w:r>
-      <w:r>
-        <w:rPr>
-          <w:rStyle w:val="7"/>
-          <w:rFonts w:hint="eastAsia"/>
-          <w:lang w:val="en-US" w:eastAsia="zh-CN"/>
-        </w:rPr>
-        <w:t>运行攻击程序</w:t>
+          <w:rStyle w:val="17"/>
+          <w:rFonts w:hint="eastAsia"/>
+          <w:lang w:val="en-US" w:eastAsia="zh-CN"/>
+        </w:rPr>
+        <w:t>4.运行攻击程序</w:t>
       </w:r>
       <w:r>
         <w:rPr>
@@ -297,19 +473,11 @@
       </w:pPr>
       <w:r>
         <w:rPr>
-          <w:rStyle w:val="7"/>
-          <w:rFonts w:hint="eastAsia"/>
-          <w:lang w:val="en-US" w:eastAsia="zh-CN"/>
-        </w:rPr>
-        <w:t>5.</w:t>
-      </w:r>
-      <w:r>
-        <w:rPr>
-          <w:rStyle w:val="7"/>
-          <w:rFonts w:hint="eastAsia"/>
-          <w:lang w:val="en-US" w:eastAsia="zh-CN"/>
-        </w:rPr>
-        <w:t>继续gdb调试</w:t>
+          <w:rStyle w:val="17"/>
+          <w:rFonts w:hint="eastAsia"/>
+          <w:lang w:val="en-US" w:eastAsia="zh-CN"/>
+        </w:rPr>
+        <w:t>5.继续gdb调试</w:t>
       </w:r>
       <w:r>
         <w:rPr>
@@ -422,7 +590,7 @@
       </w:pPr>
       <w:r>
         <w:rPr>
-          <w:rStyle w:val="7"/>
+          <w:rStyle w:val="17"/>
           <w:rFonts w:hint="eastAsia"/>
           <w:lang w:val="en-US" w:eastAsia="zh-CN"/>
         </w:rPr>
@@ -439,6 +607,7 @@
     <w:p>
       <w:pPr>
         <w:numPr>
+          <w:ilvl w:val="0"/>
           <w:numId w:val="0"/>
         </w:numPr>
         <w:rPr>
@@ -485,6 +654,7 @@
     <w:p>
       <w:pPr>
         <w:numPr>
+          <w:ilvl w:val="0"/>
           <w:numId w:val="0"/>
         </w:numPr>
         <w:rPr>
@@ -509,7 +679,7 @@
       </w:pPr>
       <w:r>
         <w:rPr>
-          <w:rStyle w:val="6"/>
+          <w:rStyle w:val="16"/>
           <w:rFonts w:hint="eastAsia"/>
           <w:lang w:val="en-US" w:eastAsia="zh-CN"/>
         </w:rPr>
@@ -622,6 +792,7 @@
     <w:p>
       <w:pPr>
         <w:numPr>
+          <w:ilvl w:val="0"/>
           <w:numId w:val="0"/>
         </w:numPr>
         <w:rPr>
@@ -640,6 +811,7 @@
     <w:p>
       <w:pPr>
         <w:numPr>
+          <w:ilvl w:val="0"/>
           <w:numId w:val="0"/>
         </w:numPr>
         <w:rPr>
@@ -658,6 +830,7 @@
     <w:p>
       <w:pPr>
         <w:numPr>
+          <w:ilvl w:val="0"/>
           <w:numId w:val="0"/>
         </w:numPr>
         <w:ind w:firstLine="480"/>
@@ -673,8 +846,6 @@
         </w:rPr>
         <w:t xml:space="preserve">2. 如果对漏洞程序进行了修改，只需改攻击程序的ret参数即可。 </w:t>
       </w:r>
-      <w:bookmarkStart w:id="0" w:name="_GoBack"/>
-      <w:bookmarkEnd w:id="0"/>
     </w:p>
     <w:sectPr>
       <w:pgSz w:w="11906" w:h="16838"/>
@@ -726,14 +897,14 @@
   <w:docDefaults>
     <w:rPrDefault>
       <w:rPr>
-        <w:rFonts w:asciiTheme="minorHAnsi" w:hAnsiTheme="minorHAnsi" w:eastAsiaTheme="minorEastAsia" w:cstheme="minorBidi"/>
+        <w:rFonts w:ascii="Times New Roman" w:hAnsi="Times New Roman" w:eastAsia="宋体" w:cs="Times New Roman"/>
       </w:rPr>
     </w:rPrDefault>
   </w:docDefaults>
   <w:latentStyles w:count="260" w:defQFormat="0" w:defUnhideWhenUsed="1" w:defSemiHidden="1" w:defUIPriority="99" w:defLockedState="0">
     <w:lsdException w:qFormat="1" w:unhideWhenUsed="0" w:uiPriority="0" w:semiHidden="0" w:name="Normal"/>
     <w:lsdException w:qFormat="1" w:unhideWhenUsed="0" w:uiPriority="0" w:semiHidden="0" w:name="heading 1"/>
-    <w:lsdException w:qFormat="1" w:uiPriority="0" w:name="heading 2"/>
+    <w:lsdException w:qFormat="1" w:uiPriority="0" w:semiHidden="0" w:name="heading 2"/>
     <w:lsdException w:qFormat="1" w:uiPriority="0" w:name="heading 3"/>
     <w:lsdException w:qFormat="1" w:uiPriority="0" w:name="heading 4"/>
     <w:lsdException w:qFormat="1" w:uiPriority="0" w:name="heading 5"/>
@@ -796,7 +967,7 @@
     <w:lsdException w:qFormat="1" w:unhideWhenUsed="0" w:uiPriority="0" w:semiHidden="0" w:name="Title"/>
     <w:lsdException w:unhideWhenUsed="0" w:uiPriority="0" w:semiHidden="0" w:name="Closing"/>
     <w:lsdException w:unhideWhenUsed="0" w:uiPriority="0" w:semiHidden="0" w:name="Signature"/>
-    <w:lsdException w:unhideWhenUsed="0" w:uiPriority="0" w:name="Default Paragraph Font"/>
+    <w:lsdException w:qFormat="1" w:unhideWhenUsed="0" w:uiPriority="0" w:name="Default Paragraph Font"/>
     <w:lsdException w:unhideWhenUsed="0" w:uiPriority="0" w:semiHidden="0" w:name="Body Text"/>
     <w:lsdException w:unhideWhenUsed="0" w:uiPriority="0" w:semiHidden="0" w:name="Body Text Indent"/>
     <w:lsdException w:unhideWhenUsed="0" w:uiPriority="0" w:semiHidden="0" w:name="List Continue"/>
@@ -1000,7 +1171,7 @@
     <w:name w:val="heading 1"/>
     <w:basedOn w:val="1"/>
     <w:next w:val="1"/>
-    <w:link w:val="6"/>
+    <w:link w:val="16"/>
     <w:qFormat/>
     <w:uiPriority w:val="0"/>
     <w:pPr>
@@ -1020,7 +1191,7 @@
     <w:name w:val="heading 2"/>
     <w:basedOn w:val="1"/>
     <w:next w:val="1"/>
-    <w:link w:val="7"/>
+    <w:link w:val="17"/>
     <w:unhideWhenUsed/>
     <w:qFormat/>
     <w:uiPriority w:val="0"/>
@@ -1039,9 +1210,10 @@
   <w:style w:type="character" w:default="1" w:styleId="4">
     <w:name w:val="Default Paragraph Font"/>
     <w:semiHidden/>
-    <w:uiPriority w:val="0"/>
-  </w:style>
-  <w:style w:type="table" w:default="1" w:styleId="5">
+    <w:qFormat/>
+    <w:uiPriority w:val="0"/>
+  </w:style>
+  <w:style w:type="table" w:default="1" w:styleId="15">
     <w:name w:val="Normal Table"/>
     <w:semiHidden/>
     <w:qFormat/>
@@ -1056,9 +1228,88 @@
       </w:tblCellMar>
     </w:tblPr>
   </w:style>
-  <w:style w:type="character" w:customStyle="1" w:styleId="6">
+  <w:style w:type="character" w:styleId="5">
+    <w:name w:val="Strong"/>
+    <w:basedOn w:val="4"/>
+    <w:qFormat/>
+    <w:uiPriority w:val="0"/>
+    <w:rPr>
+      <w:b/>
+    </w:rPr>
+  </w:style>
+  <w:style w:type="character" w:styleId="6">
+    <w:name w:val="FollowedHyperlink"/>
+    <w:basedOn w:val="4"/>
+    <w:uiPriority w:val="0"/>
+    <w:rPr>
+      <w:color w:val="338DE6"/>
+      <w:u w:val="none"/>
+    </w:rPr>
+  </w:style>
+  <w:style w:type="character" w:styleId="7">
+    <w:name w:val="Emphasis"/>
+    <w:basedOn w:val="4"/>
+    <w:qFormat/>
+    <w:uiPriority w:val="0"/>
+  </w:style>
+  <w:style w:type="character" w:styleId="8">
+    <w:name w:val="HTML Definition"/>
+    <w:basedOn w:val="4"/>
+    <w:uiPriority w:val="0"/>
+  </w:style>
+  <w:style w:type="character" w:styleId="9">
+    <w:name w:val="HTML Variable"/>
+    <w:basedOn w:val="4"/>
+    <w:uiPriority w:val="0"/>
+  </w:style>
+  <w:style w:type="character" w:styleId="10">
+    <w:name w:val="Hyperlink"/>
+    <w:basedOn w:val="4"/>
+    <w:uiPriority w:val="0"/>
+    <w:rPr>
+      <w:color w:val="338DE6"/>
+      <w:u w:val="none"/>
+    </w:rPr>
+  </w:style>
+  <w:style w:type="character" w:styleId="11">
+    <w:name w:val="HTML Code"/>
+    <w:basedOn w:val="4"/>
+    <w:uiPriority w:val="0"/>
+    <w:rPr>
+      <w:rFonts w:ascii="monospace" w:hAnsi="monospace" w:eastAsia="monospace" w:cs="monospace"/>
+      <w:sz w:val="21"/>
+      <w:szCs w:val="21"/>
+    </w:rPr>
+  </w:style>
+  <w:style w:type="character" w:styleId="12">
+    <w:name w:val="HTML Cite"/>
+    <w:basedOn w:val="4"/>
+    <w:uiPriority w:val="0"/>
+  </w:style>
+  <w:style w:type="character" w:styleId="13">
+    <w:name w:val="HTML Keyboard"/>
+    <w:basedOn w:val="4"/>
+    <w:uiPriority w:val="0"/>
+    <w:rPr>
+      <w:rFonts w:hint="default" w:ascii="monospace" w:hAnsi="monospace" w:eastAsia="monospace" w:cs="monospace"/>
+      <w:sz w:val="21"/>
+      <w:szCs w:val="21"/>
+    </w:rPr>
+  </w:style>
+  <w:style w:type="character" w:styleId="14">
+    <w:name w:val="HTML Sample"/>
+    <w:basedOn w:val="4"/>
+    <w:uiPriority w:val="0"/>
+    <w:rPr>
+      <w:rFonts w:hint="default" w:ascii="monospace" w:hAnsi="monospace" w:eastAsia="monospace" w:cs="monospace"/>
+      <w:sz w:val="21"/>
+      <w:szCs w:val="21"/>
+    </w:rPr>
+  </w:style>
+  <w:style w:type="character" w:customStyle="1" w:styleId="16">
     <w:name w:val="标题 1 Char"/>
     <w:link w:val="2"/>
+    <w:qFormat/>
     <w:uiPriority w:val="0"/>
     <w:rPr>
       <w:rFonts w:eastAsia="宋体" w:asciiTheme="minorAscii" w:hAnsiTheme="minorAscii"/>
@@ -1067,14 +1318,31 @@
       <w:sz w:val="32"/>
     </w:rPr>
   </w:style>
-  <w:style w:type="character" w:customStyle="1" w:styleId="7">
+  <w:style w:type="character" w:customStyle="1" w:styleId="17">
     <w:name w:val="标题 2 Char"/>
     <w:link w:val="3"/>
+    <w:qFormat/>
     <w:uiPriority w:val="0"/>
     <w:rPr>
       <w:rFonts w:ascii="Arial" w:hAnsi="Arial" w:eastAsia="宋体"/>
       <w:b/>
       <w:sz w:val="24"/>
+    </w:rPr>
+  </w:style>
+  <w:style w:type="character" w:customStyle="1" w:styleId="18">
+    <w:name w:val="fontstrikethrough"/>
+    <w:basedOn w:val="4"/>
+    <w:uiPriority w:val="0"/>
+    <w:rPr>
+      <w:strike/>
+    </w:rPr>
+  </w:style>
+  <w:style w:type="character" w:customStyle="1" w:styleId="19">
+    <w:name w:val="fontborder"/>
+    <w:basedOn w:val="4"/>
+    <w:uiPriority w:val="0"/>
+    <w:rPr>
+      <w:bdr w:val="single" w:color="000000" w:sz="6" w:space="0"/>
     </w:rPr>
   </w:style>
 </w:styles>
